--- a/(development)/IT/Interview IT/je retiens de mon experiance.docx
+++ b/(development)/IT/Interview IT/je retiens de mon experiance.docx
@@ -7,17 +7,18 @@
         <w:pStyle w:val="Heading1"/>
       </w:pPr>
       <w:r>
-        <w:t>Sopra Steria</w:t>
-      </w:r>
-    </w:p>
-    <w:p>
-      <w:r>
-        <w:t>ses :ngrx</w:t>
-      </w:r>
-    </w:p>
-    <w:p>
-      <w:r>
-        <w:t xml:space="preserve">linq vers projet : </w:t>
+        <w:t>Rs2i</w:t>
+      </w:r>
+    </w:p>
+    <w:p>
+      <w:r>
+        <w:t>J</w:t>
+      </w:r>
+      <w:r>
+        <w:t>qgrid</w:t>
+      </w:r>
+      <w:r>
+        <w:t>, edmx</w:t>
       </w:r>
     </w:p>
     <w:p>
@@ -25,23 +26,80 @@
         <w:pStyle w:val="Heading1"/>
       </w:pPr>
       <w:r>
+        <w:t>Sopra Steria</w:t>
+      </w:r>
+    </w:p>
+    <w:p>
+      <w:r>
+        <w:t>N</w:t>
+      </w:r>
+      <w:r>
+        <w:t>grx</w:t>
+      </w:r>
+      <w:r>
+        <w:t>, mediator</w:t>
+      </w:r>
+    </w:p>
+    <w:p>
+      <w:r>
+        <w:t xml:space="preserve">linq vers projet : </w:t>
+      </w:r>
+    </w:p>
+    <w:p>
+      <w:pPr>
+        <w:pStyle w:val="Heading1"/>
+      </w:pPr>
+      <w:r>
         <w:t>LGM</w:t>
       </w:r>
     </w:p>
     <w:p>
       <w:r>
-        <w:t>lgm : angularJS</w:t>
-      </w:r>
-    </w:p>
-    <w:p>
-      <w:r>
-        <w:t>l</w:t>
-      </w:r>
-      <w:r>
-        <w:t xml:space="preserve">inq vers projet : </w:t>
+        <w:t>angularJS</w:t>
+      </w:r>
+      <w:r>
+        <w:t>, SOAP</w:t>
+      </w:r>
+      <w:r>
+        <w:t>, signalR</w:t>
+      </w:r>
+    </w:p>
+    <w:p>
+      <w:r>
+        <w:t xml:space="preserve">other: </w:t>
+      </w:r>
+    </w:p>
+    <w:p>
+      <w:r>
+        <w:t>versioning, oath, architecture, REST, test</w:t>
+      </w:r>
+      <w:r>
+        <w:t>, git</w:t>
+      </w:r>
+      <w:r>
+        <w:t>, encrypt</w:t>
+      </w:r>
+      <w:r>
+        <w:t>, docker</w:t>
+      </w:r>
+      <w:r>
+        <w:t>, swagger, Xamarin</w:t>
       </w:r>
     </w:p>
     <w:p/>
+    <w:p>
+      <w:pPr>
+        <w:pStyle w:val="Heading1"/>
+      </w:pPr>
+      <w:r>
+        <w:t>Expaceo</w:t>
+      </w:r>
+    </w:p>
+    <w:p>
+      <w:r>
+        <w:t>terraform</w:t>
+      </w:r>
+    </w:p>
     <w:sectPr>
       <w:pgSz w:w="11906" w:h="16838"/>
       <w:pgMar w:top="1440" w:right="1440" w:bottom="1440" w:left="1440" w:header="708" w:footer="708" w:gutter="0"/>
